--- a/E-Ticaret Verileri Üzerinden Müşteri Satın Alma Davranışlarının Makine Öğrenmesi ile Tahmini s.docx
+++ b/E-Ticaret Verileri Üzerinden Müşteri Satın Alma Davranışlarının Makine Öğrenmesi ile Tahmini s.docx
@@ -220,6 +220,7 @@
     <w:p>
       <w:pPr>
         <w:spacing w:before="240" w:after="240"/>
+        <w:jc w:val="both"/>
         <w:rPr>
           <w:rFonts w:ascii="Times New Roman" w:eastAsia="Times New Roman" w:hAnsi="Times New Roman" w:cs="Times New Roman"/>
           <w:sz w:val="20"/>
@@ -488,6 +489,7 @@
     <w:p>
       <w:pPr>
         <w:spacing w:before="240" w:after="240"/>
+        <w:jc w:val="both"/>
         <w:rPr>
           <w:rFonts w:ascii="Times New Roman" w:eastAsia="Times New Roman" w:hAnsi="Times New Roman" w:cs="Times New Roman"/>
           <w:sz w:val="20"/>
@@ -556,6 +558,7 @@
     <w:p>
       <w:pPr>
         <w:spacing w:before="240" w:after="240"/>
+        <w:jc w:val="both"/>
         <w:rPr>
           <w:rFonts w:ascii="Times New Roman" w:eastAsia="Times New Roman" w:hAnsi="Times New Roman" w:cs="Times New Roman"/>
           <w:sz w:val="20"/>
@@ -952,6 +955,7 @@
     <w:p>
       <w:pPr>
         <w:spacing w:before="240" w:after="240"/>
+        <w:jc w:val="both"/>
         <w:rPr>
           <w:rFonts w:ascii="Times New Roman" w:eastAsia="Times New Roman" w:hAnsi="Times New Roman" w:cs="Times New Roman"/>
           <w:sz w:val="20"/>
@@ -1054,6 +1058,7 @@
     <w:p>
       <w:pPr>
         <w:spacing w:before="240" w:after="240"/>
+        <w:jc w:val="both"/>
         <w:rPr>
           <w:rFonts w:ascii="Times New Roman" w:eastAsia="Times New Roman" w:hAnsi="Times New Roman" w:cs="Times New Roman"/>
           <w:bCs/>
@@ -1068,8 +1073,9 @@
           <w:sz w:val="20"/>
           <w:szCs w:val="20"/>
         </w:rPr>
-        <w:t>Karar ağacı, hem sınıflandırma hem de regresyon görevlerinde kullanılan, parametrik olmayan bir denetimli öğrenme algoritmasıdır. Hiyerarşik bir ağaç yapısına sahiptir ve bu yapı; kök düğüm, dallar, iç düğümler ve yaprak düğümlerden oluşur.</w:t>
-      </w:r>
+        <w:t xml:space="preserve">Karar </w:t>
+      </w:r>
+      <w:proofErr w:type="gramStart"/>
       <w:r>
         <w:rPr>
           <w:rFonts w:ascii="Times New Roman" w:eastAsia="Times New Roman" w:hAnsi="Times New Roman" w:cs="Times New Roman"/>
@@ -1077,6 +1083,25 @@
           <w:sz w:val="20"/>
           <w:szCs w:val="20"/>
         </w:rPr>
+        <w:t>ağacı,</w:t>
+      </w:r>
+      <w:proofErr w:type="gramEnd"/>
+      <w:r>
+        <w:rPr>
+          <w:rFonts w:ascii="Times New Roman" w:eastAsia="Times New Roman" w:hAnsi="Times New Roman" w:cs="Times New Roman"/>
+          <w:bCs/>
+          <w:sz w:val="20"/>
+          <w:szCs w:val="20"/>
+        </w:rPr>
+        <w:t xml:space="preserve"> hem sınıflandırma hem de regresyon görevlerinde kullanılan, parametrik olmayan bir denetimli öğrenme algoritmasıdır. Hiyerarşik bir ağaç yapısına sahiptir ve bu yapı; kök düğüm, dallar, iç düğümler ve yaprak düğümlerden oluşur.</w:t>
+      </w:r>
+      <w:r>
+        <w:rPr>
+          <w:rFonts w:ascii="Times New Roman" w:eastAsia="Times New Roman" w:hAnsi="Times New Roman" w:cs="Times New Roman"/>
+          <w:bCs/>
+          <w:sz w:val="20"/>
+          <w:szCs w:val="20"/>
+        </w:rPr>
         <w:t>[10]</w:t>
       </w:r>
       <w:r>
@@ -1151,6 +1176,7 @@
     <w:p>
       <w:pPr>
         <w:spacing w:before="240" w:after="240"/>
+        <w:jc w:val="both"/>
         <w:rPr>
           <w:rFonts w:ascii="Times New Roman" w:eastAsia="Times New Roman" w:hAnsi="Times New Roman" w:cs="Times New Roman"/>
           <w:bCs/>
@@ -1227,6 +1253,7 @@
     <w:p>
       <w:pPr>
         <w:spacing w:before="240" w:after="240"/>
+        <w:jc w:val="both"/>
         <w:rPr>
           <w:rFonts w:ascii="Times New Roman" w:eastAsia="Times New Roman" w:hAnsi="Times New Roman" w:cs="Times New Roman"/>
           <w:bCs/>
@@ -1257,6 +1284,7 @@
     <w:p>
       <w:pPr>
         <w:spacing w:before="240" w:after="240"/>
+        <w:jc w:val="both"/>
         <w:rPr>
           <w:rFonts w:ascii="Times New Roman" w:eastAsia="Times New Roman" w:hAnsi="Times New Roman" w:cs="Times New Roman"/>
           <w:bCs/>
@@ -1393,6 +1421,7 @@
     <w:p>
       <w:pPr>
         <w:spacing w:before="240" w:after="240"/>
+        <w:jc w:val="both"/>
         <w:rPr>
           <w:rFonts w:ascii="Times New Roman" w:eastAsia="Times New Roman" w:hAnsi="Times New Roman" w:cs="Times New Roman"/>
           <w:bCs/>
@@ -1431,6 +1460,7 @@
     <w:p>
       <w:pPr>
         <w:spacing w:before="240" w:after="240"/>
+        <w:jc w:val="both"/>
         <w:rPr>
           <w:rFonts w:ascii="Times New Roman" w:eastAsia="Times New Roman" w:hAnsi="Times New Roman" w:cs="Times New Roman"/>
           <w:bCs/>
@@ -1502,6 +1532,7 @@
     <w:p>
       <w:pPr>
         <w:spacing w:before="240" w:after="240"/>
+        <w:jc w:val="both"/>
         <w:rPr>
           <w:rFonts w:ascii="Times New Roman" w:eastAsia="Times New Roman" w:hAnsi="Times New Roman" w:cs="Times New Roman"/>
           <w:b/>
@@ -1568,37 +1599,80 @@
     </w:p>
     <w:p>
       <w:pPr>
-        <w:rPr>
-          <w:rFonts w:ascii="Times New Roman" w:eastAsia="Times New Roman" w:hAnsi="Times New Roman" w:cs="Times New Roman"/>
-          <w:sz w:val="20"/>
-          <w:szCs w:val="20"/>
-        </w:rPr>
-      </w:pPr>
-      <w:r>
-        <w:rPr>
-          <w:rFonts w:ascii="Times New Roman" w:eastAsia="Times New Roman" w:hAnsi="Times New Roman" w:cs="Times New Roman"/>
-          <w:sz w:val="20"/>
-          <w:szCs w:val="20"/>
-        </w:rPr>
-        <w:t>Lojistik regresyon bağımlı değişkenin süreksiz olduğu ikili sınıflama (0 ve 1) durumunda kullanılan bir modeldir. Makine öğrenmesi alanı dışında, diğer uygulamalı bilimlerde, gerçek dünya problemlerinde yaygın olarak kullanılmaktadır . Lojistik regresyon ikili (</w:t>
-      </w:r>
-      <w:proofErr w:type="spellStart"/>
-      <w:r>
-        <w:rPr>
-          <w:rFonts w:ascii="Times New Roman" w:eastAsia="Times New Roman" w:hAnsi="Times New Roman" w:cs="Times New Roman"/>
-          <w:sz w:val="20"/>
-          <w:szCs w:val="20"/>
-        </w:rPr>
-        <w:t>binary</w:t>
-      </w:r>
-      <w:proofErr w:type="spellEnd"/>
-      <w:r>
-        <w:rPr>
-          <w:rFonts w:ascii="Times New Roman" w:eastAsia="Times New Roman" w:hAnsi="Times New Roman" w:cs="Times New Roman"/>
-          <w:sz w:val="20"/>
-          <w:szCs w:val="20"/>
-        </w:rPr>
-        <w:t>) bir bağımlı değişken ile bir dizi bağımsız değişken arasındaki ilişkiyi açıklamaya yönelik tahminleyici bir analizdir.</w:t>
+        <w:jc w:val="both"/>
+        <w:rPr>
+          <w:rFonts w:ascii="Times New Roman" w:eastAsia="Times New Roman" w:hAnsi="Times New Roman" w:cs="Times New Roman"/>
+          <w:sz w:val="20"/>
+          <w:szCs w:val="20"/>
+          <w:lang w:val="tr-TR"/>
+        </w:rPr>
+      </w:pPr>
+      <w:r>
+        <w:rPr>
+          <w:rFonts w:ascii="Times New Roman" w:eastAsia="Times New Roman" w:hAnsi="Times New Roman" w:cs="Times New Roman"/>
+          <w:sz w:val="20"/>
+          <w:szCs w:val="20"/>
+          <w:lang w:val="tr-TR"/>
+        </w:rPr>
+        <w:t>Lojistik regresyon, sonuç, olay veya gözlemin olasılığını tahmin ederek ikili sınıflandırma görevlerini yerine getiren denetimli bir makine öğrenmesi algoritmasıdır. Model, yalnızca iki olası sonuçtan (evet/hayır, 0/1 veya doğru/yanlış) biriyle sınırlı olan ikili bir çıktı üretir.</w:t>
+      </w:r>
+    </w:p>
+    <w:p>
+      <w:pPr>
+        <w:jc w:val="both"/>
+        <w:rPr>
+          <w:rFonts w:ascii="Times New Roman" w:eastAsia="Times New Roman" w:hAnsi="Times New Roman" w:cs="Times New Roman"/>
+          <w:sz w:val="20"/>
+          <w:szCs w:val="20"/>
+          <w:lang w:val="tr-TR"/>
+        </w:rPr>
+      </w:pPr>
+    </w:p>
+    <w:p>
+      <w:pPr>
+        <w:jc w:val="both"/>
+        <w:rPr>
+          <w:rFonts w:ascii="Times New Roman" w:eastAsia="Times New Roman" w:hAnsi="Times New Roman" w:cs="Times New Roman"/>
+          <w:sz w:val="20"/>
+          <w:szCs w:val="20"/>
+          <w:lang w:val="tr-TR"/>
+        </w:rPr>
+      </w:pPr>
+      <w:r>
+        <w:rPr>
+          <w:rFonts w:ascii="Times New Roman" w:eastAsia="Times New Roman" w:hAnsi="Times New Roman" w:cs="Times New Roman"/>
+          <w:sz w:val="20"/>
+          <w:szCs w:val="20"/>
+          <w:lang w:val="tr-TR"/>
+        </w:rPr>
+        <w:t>Lojistik regresyon, bir veya daha fazla bağımsız değişken arasındaki ilişkiyi analiz eder ve verileri ayrık sınıflara sınıflandırır. Bu yöntem, bir örneğin belirli bir kategoriye ait olup olmadığını matematiksel olarak tahmin eden kestirimsel modelleme</w:t>
+      </w:r>
+      <w:r>
+        <w:rPr>
+          <w:rFonts w:ascii="Times New Roman" w:eastAsia="Times New Roman" w:hAnsi="Times New Roman" w:cs="Times New Roman"/>
+          <w:sz w:val="20"/>
+          <w:szCs w:val="20"/>
+          <w:lang w:val="tr-TR"/>
+        </w:rPr>
+        <w:t xml:space="preserve"> </w:t>
+      </w:r>
+      <w:r>
+        <w:rPr>
+          <w:rFonts w:ascii="Times New Roman" w:eastAsia="Times New Roman" w:hAnsi="Times New Roman" w:cs="Times New Roman"/>
+          <w:sz w:val="20"/>
+          <w:szCs w:val="20"/>
+          <w:lang w:val="tr-TR"/>
+        </w:rPr>
+        <w:t>uygulamalarında yaygın olarak kullanılır.</w:t>
+      </w:r>
+      <w:r>
+        <w:rPr>
+          <w:rFonts w:ascii="Times New Roman" w:eastAsia="Times New Roman" w:hAnsi="Times New Roman" w:cs="Times New Roman"/>
+          <w:sz w:val="20"/>
+          <w:szCs w:val="20"/>
+          <w:lang w:val="tr-TR"/>
+        </w:rPr>
+        <w:t>[13]</w:t>
       </w:r>
     </w:p>
     <w:p>
@@ -1652,6 +1726,7 @@
     <w:p>
       <w:pPr>
         <w:spacing w:before="240" w:after="240"/>
+        <w:jc w:val="both"/>
         <w:rPr>
           <w:rFonts w:ascii="Times New Roman" w:eastAsia="Times New Roman" w:hAnsi="Times New Roman" w:cs="Times New Roman"/>
           <w:sz w:val="20"/>
@@ -1696,12 +1771,31 @@
           <w:szCs w:val="20"/>
           <w:lang w:val="tr-TR"/>
         </w:rPr>
-        <w:t>[13]</w:t>
+        <w:t>[1</w:t>
+      </w:r>
+      <w:r>
+        <w:rPr>
+          <w:rFonts w:ascii="Times New Roman" w:eastAsia="Times New Roman" w:hAnsi="Times New Roman" w:cs="Times New Roman"/>
+          <w:sz w:val="20"/>
+          <w:szCs w:val="20"/>
+          <w:lang w:val="tr-TR"/>
+        </w:rPr>
+        <w:t>4</w:t>
+      </w:r>
+      <w:r>
+        <w:rPr>
+          <w:rFonts w:ascii="Times New Roman" w:eastAsia="Times New Roman" w:hAnsi="Times New Roman" w:cs="Times New Roman"/>
+          <w:sz w:val="20"/>
+          <w:szCs w:val="20"/>
+          <w:lang w:val="tr-TR"/>
+        </w:rPr>
+        <w:t>]</w:t>
       </w:r>
     </w:p>
     <w:p>
       <w:pPr>
         <w:spacing w:before="240" w:after="240"/>
+        <w:jc w:val="both"/>
         <w:rPr>
           <w:rFonts w:ascii="Times New Roman" w:eastAsia="Times New Roman" w:hAnsi="Times New Roman" w:cs="Times New Roman"/>
           <w:sz w:val="20"/>
@@ -1742,6 +1836,7 @@
     <w:p>
       <w:pPr>
         <w:spacing w:before="240" w:after="240"/>
+        <w:jc w:val="both"/>
         <w:rPr>
           <w:rFonts w:ascii="Times New Roman" w:eastAsia="Times New Roman" w:hAnsi="Times New Roman" w:cs="Times New Roman"/>
           <w:sz w:val="20"/>
@@ -1842,6 +1937,7 @@
     <w:p>
       <w:pPr>
         <w:spacing w:before="240" w:after="240"/>
+        <w:jc w:val="both"/>
         <w:rPr>
           <w:rFonts w:ascii="Times New Roman" w:eastAsia="Times New Roman" w:hAnsi="Times New Roman" w:cs="Times New Roman"/>
           <w:sz w:val="20"/>
@@ -1885,6 +1981,7 @@
     <w:p>
       <w:pPr>
         <w:spacing w:before="240" w:after="240"/>
+        <w:jc w:val="both"/>
         <w:rPr>
           <w:rFonts w:ascii="Times New Roman" w:eastAsia="Times New Roman" w:hAnsi="Times New Roman" w:cs="Times New Roman"/>
           <w:sz w:val="20"/>
@@ -1995,6 +2092,7 @@
                 <w:sz w:val="18"/>
                 <w:szCs w:val="18"/>
               </w:rPr>
+              <w:lastRenderedPageBreak/>
               <w:t>Değerlendirme Kriterleri</w:t>
             </w:r>
           </w:p>
@@ -2223,7 +2321,6 @@
                 <w:sz w:val="18"/>
                 <w:szCs w:val="18"/>
               </w:rPr>
-              <w:lastRenderedPageBreak/>
               <w:t>Random</w:t>
             </w:r>
             <w:proofErr w:type="spellEnd"/>
@@ -3904,6 +4001,7 @@
           <w:sz w:val="28"/>
           <w:szCs w:val="28"/>
         </w:rPr>
+        <w:lastRenderedPageBreak/>
         <w:drawing>
           <wp:inline distT="114300" distB="114300" distL="114300" distR="114300" wp14:anchorId="54E3A754" wp14:editId="54E3A755">
             <wp:extent cx="5440619" cy="4156156"/>
@@ -3954,7 +4052,6 @@
         <w:rPr>
           <w:noProof/>
         </w:rPr>
-        <w:lastRenderedPageBreak/>
         <w:drawing>
           <wp:anchor distT="114300" distB="114300" distL="114300" distR="114300" simplePos="0" relativeHeight="251658240" behindDoc="0" locked="0" layoutInCell="1" hidden="0" allowOverlap="1" wp14:anchorId="54E3A756" wp14:editId="54E3A757">
             <wp:simplePos x="0" y="0"/>
@@ -4026,6 +4123,7 @@
           <w:sz w:val="24"/>
           <w:szCs w:val="24"/>
         </w:rPr>
+        <w:lastRenderedPageBreak/>
         <w:t>3.2. Karar Ağacı Algoritması</w:t>
       </w:r>
     </w:p>
@@ -4045,7 +4143,6 @@
           <w:sz w:val="24"/>
           <w:szCs w:val="24"/>
         </w:rPr>
-        <w:lastRenderedPageBreak/>
         <w:t>3.3. SVM Algoritması</w:t>
       </w:r>
       <w:r>
@@ -4222,7 +4319,6 @@
           <w:sz w:val="24"/>
           <w:szCs w:val="24"/>
         </w:rPr>
-        <w:lastRenderedPageBreak/>
         <w:t xml:space="preserve">3.5. </w:t>
       </w:r>
       <w:proofErr w:type="spellStart"/>
@@ -4459,7 +4555,6 @@
           <w:sz w:val="24"/>
           <w:szCs w:val="24"/>
         </w:rPr>
-        <w:lastRenderedPageBreak/>
         <w:t xml:space="preserve">3.7. </w:t>
       </w:r>
       <w:proofErr w:type="spellStart"/>
@@ -4844,6 +4939,7 @@
         <w:rPr>
           <w:noProof/>
         </w:rPr>
+        <w:lastRenderedPageBreak/>
         <w:drawing>
           <wp:inline distT="114300" distB="114300" distL="114300" distR="114300" wp14:anchorId="54E3A766" wp14:editId="54E3A767">
             <wp:extent cx="5731200" cy="3860800"/>
@@ -4884,19 +4980,19 @@
     <w:p>
       <w:pPr>
         <w:spacing w:before="240" w:after="240"/>
-        <w:rPr>
-          <w:rFonts w:ascii="Times New Roman" w:eastAsia="Times New Roman" w:hAnsi="Times New Roman" w:cs="Times New Roman"/>
-          <w:sz w:val="20"/>
-          <w:szCs w:val="20"/>
-        </w:rPr>
-      </w:pPr>
-      <w:r>
-        <w:rPr>
-          <w:rFonts w:ascii="Times New Roman" w:eastAsia="Times New Roman" w:hAnsi="Times New Roman" w:cs="Times New Roman"/>
-          <w:sz w:val="20"/>
-          <w:szCs w:val="20"/>
-        </w:rPr>
-        <w:lastRenderedPageBreak/>
+        <w:jc w:val="both"/>
+        <w:rPr>
+          <w:rFonts w:ascii="Times New Roman" w:eastAsia="Times New Roman" w:hAnsi="Times New Roman" w:cs="Times New Roman"/>
+          <w:sz w:val="20"/>
+          <w:szCs w:val="20"/>
+        </w:rPr>
+      </w:pPr>
+      <w:r>
+        <w:rPr>
+          <w:rFonts w:ascii="Times New Roman" w:eastAsia="Times New Roman" w:hAnsi="Times New Roman" w:cs="Times New Roman"/>
+          <w:sz w:val="20"/>
+          <w:szCs w:val="20"/>
+        </w:rPr>
         <w:t xml:space="preserve">Bu çalışma, farklı makine öğrenmesi algoritmalarının online alışveriş satın alma niyeti tahmininde etkili olduğunu göstermiştir. </w:t>
       </w:r>
       <w:proofErr w:type="spellStart"/>
@@ -5946,7 +6042,33 @@
           <w:szCs w:val="20"/>
           <w:u w:val="single"/>
         </w:rPr>
-        <w:t xml:space="preserve"> Machine (SVM)?,"</w:t>
+        <w:t xml:space="preserve"> Machine (SVM</w:t>
+      </w:r>
+      <w:proofErr w:type="gramStart"/>
+      <w:r>
+        <w:rPr>
+          <w:rFonts w:ascii="Times New Roman" w:eastAsia="Times New Roman" w:hAnsi="Times New Roman" w:cs="Times New Roman"/>
+          <w:i/>
+          <w:iCs/>
+          <w:color w:val="000000" w:themeColor="text1"/>
+          <w:sz w:val="20"/>
+          <w:szCs w:val="20"/>
+          <w:u w:val="single"/>
+        </w:rPr>
+        <w:t>)?,</w:t>
+      </w:r>
+      <w:proofErr w:type="gramEnd"/>
+      <w:r>
+        <w:rPr>
+          <w:rFonts w:ascii="Times New Roman" w:eastAsia="Times New Roman" w:hAnsi="Times New Roman" w:cs="Times New Roman"/>
+          <w:i/>
+          <w:iCs/>
+          <w:color w:val="000000" w:themeColor="text1"/>
+          <w:sz w:val="20"/>
+          <w:szCs w:val="20"/>
+          <w:u w:val="single"/>
+        </w:rPr>
+        <w:t>"</w:t>
       </w:r>
       <w:r>
         <w:rPr>
@@ -6041,6 +6163,7 @@
           <w:szCs w:val="20"/>
           <w:u w:val="single"/>
         </w:rPr>
+        <w:lastRenderedPageBreak/>
         <w:t>[10] "</w:t>
       </w:r>
       <w:proofErr w:type="spellStart"/>
@@ -6429,7 +6552,189 @@
           <w:szCs w:val="20"/>
           <w:u w:val="single"/>
         </w:rPr>
-        <w:t xml:space="preserve">[13] </w:t>
+        <w:t>[1</w:t>
+      </w:r>
+      <w:r>
+        <w:rPr>
+          <w:rFonts w:ascii="Times New Roman" w:eastAsia="Times New Roman" w:hAnsi="Times New Roman" w:cs="Times New Roman"/>
+          <w:color w:val="000000" w:themeColor="text1"/>
+          <w:sz w:val="20"/>
+          <w:szCs w:val="20"/>
+          <w:u w:val="single"/>
+        </w:rPr>
+        <w:t>3</w:t>
+      </w:r>
+      <w:r>
+        <w:rPr>
+          <w:rFonts w:ascii="Times New Roman" w:eastAsia="Times New Roman" w:hAnsi="Times New Roman" w:cs="Times New Roman"/>
+          <w:color w:val="000000" w:themeColor="text1"/>
+          <w:sz w:val="20"/>
+          <w:szCs w:val="20"/>
+          <w:u w:val="single"/>
+        </w:rPr>
+        <w:t xml:space="preserve">] </w:t>
+      </w:r>
+      <w:r>
+        <w:rPr>
+          <w:rFonts w:ascii="Times New Roman" w:eastAsia="Times New Roman" w:hAnsi="Times New Roman" w:cs="Times New Roman"/>
+          <w:color w:val="000000" w:themeColor="text1"/>
+          <w:sz w:val="20"/>
+          <w:szCs w:val="20"/>
+          <w:u w:val="single"/>
+        </w:rPr>
+        <w:t xml:space="preserve">M. </w:t>
+      </w:r>
+      <w:proofErr w:type="spellStart"/>
+      <w:r>
+        <w:rPr>
+          <w:rFonts w:ascii="Times New Roman" w:eastAsia="Times New Roman" w:hAnsi="Times New Roman" w:cs="Times New Roman"/>
+          <w:color w:val="000000" w:themeColor="text1"/>
+          <w:sz w:val="20"/>
+          <w:szCs w:val="20"/>
+          <w:u w:val="single"/>
+        </w:rPr>
+        <w:t>Sharma</w:t>
+      </w:r>
+      <w:proofErr w:type="spellEnd"/>
+      <w:r>
+        <w:rPr>
+          <w:rFonts w:ascii="Times New Roman" w:eastAsia="Times New Roman" w:hAnsi="Times New Roman" w:cs="Times New Roman"/>
+          <w:color w:val="000000" w:themeColor="text1"/>
+          <w:sz w:val="20"/>
+          <w:szCs w:val="20"/>
+          <w:u w:val="single"/>
+        </w:rPr>
+        <w:t>, "</w:t>
+      </w:r>
+      <w:proofErr w:type="spellStart"/>
+      <w:r>
+        <w:rPr>
+          <w:rFonts w:ascii="Times New Roman" w:eastAsia="Times New Roman" w:hAnsi="Times New Roman" w:cs="Times New Roman"/>
+          <w:color w:val="000000" w:themeColor="text1"/>
+          <w:sz w:val="20"/>
+          <w:szCs w:val="20"/>
+          <w:u w:val="single"/>
+        </w:rPr>
+        <w:t>What</w:t>
+      </w:r>
+      <w:proofErr w:type="spellEnd"/>
+      <w:r>
+        <w:rPr>
+          <w:rFonts w:ascii="Times New Roman" w:eastAsia="Times New Roman" w:hAnsi="Times New Roman" w:cs="Times New Roman"/>
+          <w:color w:val="000000" w:themeColor="text1"/>
+          <w:sz w:val="20"/>
+          <w:szCs w:val="20"/>
+          <w:u w:val="single"/>
+        </w:rPr>
+        <w:t xml:space="preserve"> is </w:t>
+      </w:r>
+      <w:proofErr w:type="spellStart"/>
+      <w:r>
+        <w:rPr>
+          <w:rFonts w:ascii="Times New Roman" w:eastAsia="Times New Roman" w:hAnsi="Times New Roman" w:cs="Times New Roman"/>
+          <w:color w:val="000000" w:themeColor="text1"/>
+          <w:sz w:val="20"/>
+          <w:szCs w:val="20"/>
+          <w:u w:val="single"/>
+        </w:rPr>
+        <w:t>Logistic</w:t>
+      </w:r>
+      <w:proofErr w:type="spellEnd"/>
+      <w:r>
+        <w:rPr>
+          <w:rFonts w:ascii="Times New Roman" w:eastAsia="Times New Roman" w:hAnsi="Times New Roman" w:cs="Times New Roman"/>
+          <w:color w:val="000000" w:themeColor="text1"/>
+          <w:sz w:val="20"/>
+          <w:szCs w:val="20"/>
+          <w:u w:val="single"/>
+        </w:rPr>
+        <w:t xml:space="preserve"> </w:t>
+      </w:r>
+      <w:proofErr w:type="spellStart"/>
+      <w:r>
+        <w:rPr>
+          <w:rFonts w:ascii="Times New Roman" w:eastAsia="Times New Roman" w:hAnsi="Times New Roman" w:cs="Times New Roman"/>
+          <w:color w:val="000000" w:themeColor="text1"/>
+          <w:sz w:val="20"/>
+          <w:szCs w:val="20"/>
+          <w:u w:val="single"/>
+        </w:rPr>
+        <w:t>Regression</w:t>
+      </w:r>
+      <w:proofErr w:type="spellEnd"/>
+      <w:r>
+        <w:rPr>
+          <w:rFonts w:ascii="Times New Roman" w:eastAsia="Times New Roman" w:hAnsi="Times New Roman" w:cs="Times New Roman"/>
+          <w:color w:val="000000" w:themeColor="text1"/>
+          <w:sz w:val="20"/>
+          <w:szCs w:val="20"/>
+          <w:u w:val="single"/>
+        </w:rPr>
+        <w:t xml:space="preserve">?", </w:t>
+      </w:r>
+      <w:proofErr w:type="spellStart"/>
+      <w:r>
+        <w:rPr>
+          <w:rFonts w:ascii="Times New Roman" w:eastAsia="Times New Roman" w:hAnsi="Times New Roman" w:cs="Times New Roman"/>
+          <w:color w:val="000000" w:themeColor="text1"/>
+          <w:sz w:val="20"/>
+          <w:szCs w:val="20"/>
+          <w:u w:val="single"/>
+        </w:rPr>
+        <w:t>Spiceworks</w:t>
+      </w:r>
+      <w:proofErr w:type="spellEnd"/>
+      <w:r>
+        <w:rPr>
+          <w:rFonts w:ascii="Times New Roman" w:eastAsia="Times New Roman" w:hAnsi="Times New Roman" w:cs="Times New Roman"/>
+          <w:color w:val="000000" w:themeColor="text1"/>
+          <w:sz w:val="20"/>
+          <w:szCs w:val="20"/>
+          <w:u w:val="single"/>
+        </w:rPr>
+        <w:t>, 24 Mayıs 2023. [Çevrimiçi]. Mevcut: https://www.spiceworks.com/tech/artificial-intelligence/articles/what-is-logistic-regression/. [Erişim: 5 Mayıs 2025].</w:t>
+      </w:r>
+    </w:p>
+    <w:p>
+      <w:pPr>
+        <w:spacing w:before="240" w:after="240"/>
+        <w:rPr>
+          <w:rFonts w:ascii="Times New Roman" w:eastAsia="Times New Roman" w:hAnsi="Times New Roman" w:cs="Times New Roman"/>
+          <w:color w:val="000000" w:themeColor="text1"/>
+          <w:sz w:val="20"/>
+          <w:szCs w:val="20"/>
+          <w:u w:val="single"/>
+        </w:rPr>
+      </w:pPr>
+      <w:r>
+        <w:rPr>
+          <w:rFonts w:ascii="Times New Roman" w:eastAsia="Times New Roman" w:hAnsi="Times New Roman" w:cs="Times New Roman"/>
+          <w:color w:val="000000" w:themeColor="text1"/>
+          <w:sz w:val="20"/>
+          <w:szCs w:val="20"/>
+          <w:u w:val="single"/>
+        </w:rPr>
+        <w:t>[1</w:t>
+      </w:r>
+      <w:r>
+        <w:rPr>
+          <w:rFonts w:ascii="Times New Roman" w:eastAsia="Times New Roman" w:hAnsi="Times New Roman" w:cs="Times New Roman"/>
+          <w:color w:val="000000" w:themeColor="text1"/>
+          <w:sz w:val="20"/>
+          <w:szCs w:val="20"/>
+          <w:u w:val="single"/>
+        </w:rPr>
+        <w:t>4</w:t>
+      </w:r>
+      <w:r>
+        <w:rPr>
+          <w:rFonts w:ascii="Times New Roman" w:eastAsia="Times New Roman" w:hAnsi="Times New Roman" w:cs="Times New Roman"/>
+          <w:color w:val="000000" w:themeColor="text1"/>
+          <w:sz w:val="20"/>
+          <w:szCs w:val="20"/>
+          <w:u w:val="single"/>
+        </w:rPr>
+        <w:t xml:space="preserve">] </w:t>
       </w:r>
       <w:r>
         <w:rPr>
